--- a/bio4ae3_f2023_outline.docx
+++ b/bio4ae3_f2023_outline.docx
@@ -39,7 +39,35 @@
           <w:u w:val="single"/>
           <w:shd w:val="clear" w:color="auto" w:fill="FFFFFF"/>
         </w:rPr>
-        <w:t>Dish With One Spoon</w:t>
+        <w:t xml:space="preserve">Dish </w:t>
+      </w:r>
+      <w:proofErr w:type="gramStart"/>
+      <w:r>
+        <w:rPr>
+          <w:rFonts w:eastAsia="Times New Roman" w:cstheme="minorHAnsi"/>
+          <w:i/>
+          <w:iCs/>
+          <w:color w:val="AC1455"/>
+          <w:sz w:val="16"/>
+          <w:szCs w:val="16"/>
+          <w:u w:val="single"/>
+          <w:shd w:val="clear" w:color="auto" w:fill="FFFFFF"/>
+        </w:rPr>
+        <w:t>With</w:t>
+      </w:r>
+      <w:proofErr w:type="gramEnd"/>
+      <w:r>
+        <w:rPr>
+          <w:rFonts w:eastAsia="Times New Roman" w:cstheme="minorHAnsi"/>
+          <w:i/>
+          <w:iCs/>
+          <w:color w:val="AC1455"/>
+          <w:sz w:val="16"/>
+          <w:szCs w:val="16"/>
+          <w:u w:val="single"/>
+          <w:shd w:val="clear" w:color="auto" w:fill="FFFFFF"/>
+        </w:rPr>
+        <w:t xml:space="preserve"> One Spoon</w:t>
       </w:r>
       <w:r>
         <w:rPr>
@@ -51,19 +79,7 @@
           <w:szCs w:val="16"/>
           <w:shd w:val="clear" w:color="auto" w:fill="FFFFFF"/>
         </w:rPr>
-        <w:t xml:space="preserve">” wampum, an agreement amongst all allied </w:t>
-      </w:r>
-      <w:r>
-        <w:rPr>
-          <w:rFonts w:eastAsia="Times New Roman" w:cstheme="minorHAnsi"/>
-          <w:i/>
-          <w:iCs/>
-          <w:color w:val="4F595F"/>
-          <w:sz w:val="16"/>
-          <w:szCs w:val="16"/>
-          <w:shd w:val="clear" w:color="auto" w:fill="FFFFFF"/>
-        </w:rPr>
-        <w:t>Nations to peaceably share and care for the resources around the Great Lakes.</w:t>
+        <w:t>” wampum, an agreement amongst all allied Nations to peaceably share and care for the resources around the Great Lakes.</w:t>
       </w:r>
     </w:p>
     <w:p>
@@ -225,7 +241,6 @@
             <w:pPr>
               <w:pStyle w:val="Heading4"/>
               <w:spacing w:before="120" w:after="120" w:line="240" w:lineRule="auto"/>
-              <w:outlineLvl w:val="3"/>
               <w:rPr>
                 <w:rFonts w:asciiTheme="minorHAnsi" w:hAnsiTheme="minorHAnsi" w:cstheme="minorHAnsi"/>
               </w:rPr>
@@ -249,7 +264,6 @@
               <w:pStyle w:val="Heading4"/>
               <w:spacing w:before="120" w:after="120" w:line="240" w:lineRule="auto"/>
               <w:jc w:val="center"/>
-              <w:outlineLvl w:val="3"/>
               <w:rPr>
                 <w:rFonts w:asciiTheme="minorHAnsi" w:hAnsiTheme="minorHAnsi" w:cstheme="minorHAnsi"/>
               </w:rPr>
@@ -273,7 +287,6 @@
               <w:pStyle w:val="Heading4"/>
               <w:spacing w:before="120" w:after="120" w:line="240" w:lineRule="auto"/>
               <w:jc w:val="center"/>
-              <w:outlineLvl w:val="3"/>
               <w:rPr>
                 <w:rFonts w:asciiTheme="minorHAnsi" w:hAnsiTheme="minorHAnsi" w:cstheme="minorHAnsi"/>
               </w:rPr>
@@ -297,7 +310,6 @@
             <w:pPr>
               <w:pStyle w:val="Heading4"/>
               <w:spacing w:before="120" w:after="120" w:line="240" w:lineRule="auto"/>
-              <w:outlineLvl w:val="3"/>
               <w:rPr>
                 <w:rFonts w:asciiTheme="minorHAnsi" w:hAnsiTheme="minorHAnsi" w:cstheme="minorHAnsi"/>
                 <w:szCs w:val="24"/>
@@ -339,8 +351,18 @@
                 <w:sz w:val="24"/>
                 <w:szCs w:val="24"/>
               </w:rPr>
-              <w:t>Dr. Benjamin Bolker</w:t>
-            </w:r>
+              <w:t xml:space="preserve">Dr. Benjamin </w:t>
+            </w:r>
+            <w:proofErr w:type="spellStart"/>
+            <w:r>
+              <w:rPr>
+                <w:rFonts w:asciiTheme="minorHAnsi" w:hAnsiTheme="minorHAnsi" w:cstheme="minorHAnsi"/>
+                <w:sz w:val="24"/>
+                <w:szCs w:val="24"/>
+              </w:rPr>
+              <w:t>Bolker</w:t>
+            </w:r>
+            <w:proofErr w:type="spellEnd"/>
           </w:p>
           <w:p>
             <w:pPr>
@@ -431,7 +453,6 @@
             <w:pPr>
               <w:pStyle w:val="Heading4"/>
               <w:spacing w:before="120" w:after="120" w:line="240" w:lineRule="auto"/>
-              <w:outlineLvl w:val="3"/>
               <w:rPr>
                 <w:rFonts w:asciiTheme="minorHAnsi" w:hAnsiTheme="minorHAnsi" w:cstheme="minorHAnsi"/>
                 <w:szCs w:val="24"/>
@@ -589,10 +610,7 @@
         </w:rPr>
       </w:pPr>
       <w:r>
-        <w:t>This course is in-person; lectures will be</w:t>
-      </w:r>
-      <w:r>
-        <w:t xml:space="preserve"> Mon/Thurs 12:30-1:20 PM and Tues 1:30-2:20 PM</w:t>
+        <w:t>This course is in-person; lectures will be Mon/Thurs 12:30-1:20 PM and Tues 1:30-2:20 PM</w:t>
       </w:r>
       <w:r>
         <w:t xml:space="preserve"> (location available on Mosaic)</w:t>
@@ -604,13 +622,7 @@
         <w:rPr>
           <w:lang w:val="en-CA"/>
         </w:rPr>
-        <w:t xml:space="preserve"> Lectures </w:t>
-      </w:r>
-      <w:r>
-        <w:rPr>
-          <w:lang w:val="en-CA"/>
-        </w:rPr>
-        <w:t xml:space="preserve">will be recorded and will be available </w:t>
+        <w:t xml:space="preserve"> Lectures will be recorded and will be available </w:t>
       </w:r>
       <w:r>
         <w:rPr>
@@ -652,19 +664,7 @@
         <w:rPr>
           <w:lang w:val="en-CA"/>
         </w:rPr>
-        <w:t xml:space="preserve">Infectious disease plagues the natural and human worlds, affecting sex, death, and even taxes. This course surveys a wide variety of topics on the ecology and evolution of </w:t>
-      </w:r>
-      <w:r>
-        <w:rPr>
-          <w:lang w:val="en-CA"/>
-        </w:rPr>
-        <w:t>infectious disease, using examples from human, agricultural, and wildlife populations. Infectious diseases (ID) range from the prions causing bovine spongiform encephalopathy (mad cow disease) to viruses, bacteria, and protists, to creepy-crawly metazoan p</w:t>
-      </w:r>
-      <w:r>
-        <w:rPr>
-          <w:lang w:val="en-CA"/>
-        </w:rPr>
-        <w:t>arasites (worms and flukes). We will ask questions like:</w:t>
+        <w:t>Infectious disease plagues the natural and human worlds, affecting sex, death, and even taxes. This course surveys a wide variety of topics on the ecology and evolution of infectious disease, using examples from human, agricultural, and wildlife populations. Infectious diseases (ID) range from the prions causing bovine spongiform encephalopathy (mad cow disease) to viruses, bacteria, and protists, to creepy-crawly metazoan parasites (worms and flukes). We will ask questions like:</w:t>
       </w:r>
     </w:p>
     <w:p>
@@ -705,13 +705,7 @@
         <w:rPr>
           <w:lang w:val="en-CA"/>
         </w:rPr>
-        <w:t>: we are still trying to understand the ecological factors that allow virulent strains of influenza to jump between spec</w:t>
-      </w:r>
-      <w:r>
-        <w:rPr>
-          <w:lang w:val="en-CA"/>
-        </w:rPr>
-        <w:t>ies)</w:t>
+        <w:t>: we are still trying to understand the ecological factors that allow virulent strains of influenza to jump between species)</w:t>
       </w:r>
     </w:p>
     <w:p>
@@ -756,7 +750,21 @@
         <w:rPr>
           <w:lang w:val="en-CA"/>
         </w:rPr>
-        <w:t xml:space="preserve">: the </w:t>
+        <w:t xml:space="preserve">: </w:t>
+      </w:r>
+      <w:proofErr w:type="gramStart"/>
+      <w:r>
+        <w:rPr>
+          <w:lang w:val="en-CA"/>
+        </w:rPr>
+        <w:t>the</w:t>
+      </w:r>
+      <w:proofErr w:type="gramEnd"/>
+      <w:r>
+        <w:rPr>
+          <w:lang w:val="en-CA"/>
+        </w:rPr>
+        <w:t xml:space="preserve"> </w:t>
       </w:r>
       <w:r>
         <w:rPr>
@@ -798,16 +806,7 @@
           <w:iCs/>
           <w:lang w:val="en-CA"/>
         </w:rPr>
-        <w:t>How can understanding ecology and evolution help us fight IDs, or promot</w:t>
-      </w:r>
-      <w:r>
-        <w:rPr>
-          <w:rFonts w:cstheme="minorHAnsi"/>
-          <w:i/>
-          <w:iCs/>
-          <w:lang w:val="en-CA"/>
-        </w:rPr>
-        <w:t xml:space="preserve">e them? </w:t>
+        <w:t xml:space="preserve">How can understanding ecology and evolution help us fight IDs, or promote them? </w:t>
       </w:r>
       <w:r>
         <w:rPr>
@@ -830,7 +829,23 @@
           <w:rFonts w:cstheme="minorHAnsi"/>
           <w:lang w:val="en-CA"/>
         </w:rPr>
-        <w:t>: understanding evolution helps us design effective vaccines and drugs; biocontrol via the intentional spread of infectious diseases is often an economical way to control unwanted pest or invasive species.)</w:t>
+        <w:t xml:space="preserve">: understanding evolution helps us design effective vaccines and drugs; biocontrol via the intentional spread of infectious diseases is often an economical way to control unwanted </w:t>
+      </w:r>
+      <w:proofErr w:type="spellStart"/>
+      <w:r>
+        <w:rPr>
+          <w:rFonts w:cstheme="minorHAnsi"/>
+          <w:lang w:val="en-CA"/>
+        </w:rPr>
+        <w:t>pest</w:t>
+      </w:r>
+      <w:proofErr w:type="spellEnd"/>
+      <w:r>
+        <w:rPr>
+          <w:rFonts w:cstheme="minorHAnsi"/>
+          <w:lang w:val="en-CA"/>
+        </w:rPr>
+        <w:t xml:space="preserve"> or invasive species.)</w:t>
       </w:r>
     </w:p>
     <w:p>
@@ -868,16 +883,7 @@
             <w:color w:val="auto"/>
             <w:szCs w:val="24"/>
           </w:rPr>
-          <w:t>B</w:t>
-        </w:r>
-        <w:r>
-          <w:rPr>
-            <w:rStyle w:val="Hyperlink"/>
-            <w:rFonts w:cstheme="minorHAnsi"/>
-            <w:color w:val="auto"/>
-            <w:szCs w:val="24"/>
-          </w:rPr>
-          <w:t>IOLOGY 2F03</w:t>
+          <w:t>BIOLOGY 2F03</w:t>
         </w:r>
       </w:hyperlink>
       <w:r>
@@ -907,7 +913,25 @@
           <w:color w:val="auto"/>
           <w:szCs w:val="24"/>
         </w:rPr>
-        <w:t>) and registration in Level III or above of an Honours Biology program. BIOLOGY 3FF3 is recommended.</w:t>
+        <w:t xml:space="preserve">) and registration in Level III or above of an </w:t>
+      </w:r>
+      <w:proofErr w:type="spellStart"/>
+      <w:r>
+        <w:rPr>
+          <w:rFonts w:cstheme="minorHAnsi"/>
+          <w:color w:val="auto"/>
+          <w:szCs w:val="24"/>
+        </w:rPr>
+        <w:t>Honours</w:t>
+      </w:r>
+      <w:proofErr w:type="spellEnd"/>
+      <w:r>
+        <w:rPr>
+          <w:rFonts w:cstheme="minorHAnsi"/>
+          <w:color w:val="auto"/>
+          <w:szCs w:val="24"/>
+        </w:rPr>
+        <w:t xml:space="preserve"> Biology program. BIOLOGY 3FF3 is recommended.</w:t>
       </w:r>
     </w:p>
     <w:p>
@@ -937,21 +961,23 @@
           <w:rFonts w:cstheme="minorBidi"/>
           <w:lang w:val="en-CA"/>
         </w:rPr>
-        <w:t>T</w:t>
-      </w:r>
+        <w:t>The course focuses on conceptual and critical thinking about ecological and evolutionary interactions among hosts and parasites (including infectious diseases as a special case). You will learn a variety of important concepts and theories in host-parasite biology (</w:t>
+      </w:r>
+      <w:proofErr w:type="gramStart"/>
       <w:r>
         <w:rPr>
           <w:rFonts w:cstheme="minorBidi"/>
           <w:lang w:val="en-CA"/>
         </w:rPr>
-        <w:t>he course focuses on conceptual and critical thinking about ecological and evolutionary interactions among hosts and parasites (including infectious diseases as a special case). You will learn a variety of important concepts and theories in host-parasite b</w:t>
-      </w:r>
+        <w:t>e.g.</w:t>
+      </w:r>
+      <w:proofErr w:type="gramEnd"/>
       <w:r>
         <w:rPr>
           <w:rFonts w:cstheme="minorBidi"/>
           <w:lang w:val="en-CA"/>
         </w:rPr>
-        <w:t xml:space="preserve">iology (e.g. the </w:t>
+        <w:t xml:space="preserve"> the </w:t>
       </w:r>
       <w:r>
         <w:rPr>
@@ -983,21 +1009,23 @@
           <w:rFonts w:cstheme="minorBidi"/>
           <w:lang w:val="en-CA"/>
         </w:rPr>
-        <w:t xml:space="preserve"> for host infection; determinants of the evolution of virulence; basic compartmental models for infectious disease dynamics). More generally, you will be encouraged to think creatively and critically abou</w:t>
-      </w:r>
+        <w:t xml:space="preserve"> for host infection; determinants of the evolution of virulence; basic compartmental models for infectious disease dynamics). More generally, you will be encouraged to think creatively and critically about biological problems by reading and discussing the primary and secondary literature. The course includes several writing assignments. By the conclusion of the </w:t>
+      </w:r>
+      <w:proofErr w:type="gramStart"/>
       <w:r>
         <w:rPr>
           <w:rFonts w:cstheme="minorBidi"/>
           <w:lang w:val="en-CA"/>
         </w:rPr>
-        <w:t>t biological problems by reading and discussing the primary and secondary literature. The course includes several writing assignments. By the conclusion of the course you should be able to reason carefully about the qualitative outcomes expected from host-</w:t>
-      </w:r>
+        <w:t>course</w:t>
+      </w:r>
+      <w:proofErr w:type="gramEnd"/>
       <w:r>
         <w:rPr>
           <w:rFonts w:cstheme="minorBidi"/>
           <w:lang w:val="en-CA"/>
         </w:rPr>
-        <w:t>parasite interactions in various ecological/evolutionary settings; suggest experimental or observational studies to test specific biological hypotheses; and critically interpret peer-reviewed research papers.</w:t>
+        <w:t xml:space="preserve"> you should be able to reason carefully about the qualitative outcomes expected from host-parasite interactions in various ecological/evolutionary settings; suggest experimental or observational studies to test specific biological hypotheses; and critically interpret peer-reviewed research papers.</w:t>
       </w:r>
     </w:p>
     <w:p>
@@ -1175,15 +1203,7 @@
           <w:szCs w:val="24"/>
           <w:lang w:val="en-CA"/>
         </w:rPr>
-        <w:t xml:space="preserve">Avenue to Learn will be used for assignment submission and posting student grades. Please see the </w:t>
-      </w:r>
-      <w:r>
-        <w:rPr>
-          <w:color w:val="000000" w:themeColor="text1"/>
-          <w:szCs w:val="24"/>
-          <w:lang w:val="en-CA"/>
-        </w:rPr>
-        <w:t>section below on “</w:t>
+        <w:t>Avenue to Learn will be used for assignment submission and posting student grades. Please see the section below on “</w:t>
       </w:r>
       <w:r>
         <w:rPr>
@@ -1215,6 +1235,7 @@
         <w:t xml:space="preserve">Other platforms such as </w:t>
       </w:r>
       <w:hyperlink r:id="rId18">
+        <w:proofErr w:type="spellStart"/>
         <w:r>
           <w:rPr>
             <w:rStyle w:val="Hyperlink"/>
@@ -1224,6 +1245,7 @@
           </w:rPr>
           <w:t>Kritik</w:t>
         </w:r>
+        <w:proofErr w:type="spellEnd"/>
       </w:hyperlink>
       <w:r>
         <w:rPr>
@@ -1411,10 +1433,7 @@
             </w:pPr>
             <w:r>
               <w:lastRenderedPageBreak/>
-              <w:t xml:space="preserve">Mon 4 </w:t>
-            </w:r>
-            <w:r>
-              <w:t>December</w:t>
+              <w:t>Mon 4 December</w:t>
             </w:r>
           </w:p>
         </w:tc>
@@ -2329,7 +2348,6 @@
             <w:pPr>
               <w:pStyle w:val="Heading4"/>
               <w:widowControl w:val="0"/>
-              <w:outlineLvl w:val="3"/>
               <w:rPr>
                 <w:lang w:val="en-CA"/>
               </w:rPr>
@@ -2357,7 +2375,6 @@
             <w:pPr>
               <w:pStyle w:val="Heading4"/>
               <w:widowControl w:val="0"/>
-              <w:outlineLvl w:val="3"/>
               <w:rPr>
                 <w:lang w:val="en-CA"/>
               </w:rPr>
@@ -2385,7 +2402,6 @@
             <w:pPr>
               <w:pStyle w:val="Heading4"/>
               <w:widowControl w:val="0"/>
-              <w:outlineLvl w:val="3"/>
               <w:rPr>
                 <w:lang w:val="en-CA"/>
               </w:rPr>
@@ -2556,15 +2572,7 @@
                 <w:szCs w:val="24"/>
                 <w:lang w:val="en-CA"/>
               </w:rPr>
-              <w:t>“</w:t>
-            </w:r>
-            <w:r>
-              <w:rPr>
-                <w:color w:val="000000" w:themeColor="text1"/>
-                <w:szCs w:val="24"/>
-                <w:lang w:val="en-CA"/>
-              </w:rPr>
-              <w:t>Type A” MSAFs</w:t>
+              <w:t>“Type A” MSAFs</w:t>
             </w:r>
             <w:r>
               <w:rPr>
@@ -2617,12 +2625,14 @@
                 <w:lang w:val="en-CA"/>
               </w:rPr>
             </w:pPr>
+            <w:proofErr w:type="gramStart"/>
             <w:r>
               <w:rPr>
                 <w:lang w:val="en-CA"/>
               </w:rPr>
               <w:t>Mini-essays</w:t>
             </w:r>
+            <w:proofErr w:type="gramEnd"/>
           </w:p>
         </w:tc>
         <w:tc>
@@ -2895,13 +2905,7 @@
               <w:rPr>
                 <w:lang w:val="en-CA"/>
               </w:rPr>
-              <w:t xml:space="preserve">Assignments worth </w:t>
-            </w:r>
-            <w:r>
-              <w:rPr>
-                <w:lang w:val="en-CA"/>
-              </w:rPr>
-              <w:t xml:space="preserve">≤ 10% </w:t>
+              <w:t xml:space="preserve">Assignments worth ≤ 10% </w:t>
             </w:r>
             <w:r>
               <w:rPr>
@@ -2915,13 +2919,7 @@
               <w:rPr>
                 <w:lang w:val="en-CA"/>
               </w:rPr>
-              <w:t>be scheduled during the end-of-term test/exam b</w:t>
-            </w:r>
-            <w:r>
-              <w:rPr>
-                <w:lang w:val="en-CA"/>
-              </w:rPr>
-              <w:t>an</w:t>
+              <w:t>be scheduled during the end-of-term test/exam ban</w:t>
             </w:r>
           </w:p>
         </w:tc>
@@ -2960,13 +2958,7 @@
         <w:rPr>
           <w:rFonts w:cstheme="minorHAnsi"/>
         </w:rPr>
-        <w:t>Final marks for the course are based on a total assessment of each student's record, based on the McMaster University Grading Scheme (see below)</w:t>
-      </w:r>
-      <w:r>
-        <w:rPr>
-          <w:rFonts w:cstheme="minorHAnsi"/>
-        </w:rPr>
-        <w:t xml:space="preserve">. It is a student's responsibility to make sure that their marks are complete and correct. Grade adjustment techniques may be used, but marks will not be </w:t>
+        <w:t xml:space="preserve">Final marks for the course are based on a total assessment of each student's record, based on the McMaster University Grading Scheme (see below). It is a student's responsibility to make sure that their marks are complete and correct. Grade adjustment techniques may be used, but marks will not be </w:t>
       </w:r>
       <w:r>
         <w:rPr>
@@ -2980,13 +2972,7 @@
         <w:rPr>
           <w:rFonts w:cstheme="minorHAnsi"/>
         </w:rPr>
-        <w:t xml:space="preserve"> below the grade based on the numerical score and the McMaster grading scheme</w:t>
-      </w:r>
-      <w:r>
-        <w:rPr>
-          <w:rFonts w:cstheme="minorHAnsi"/>
-        </w:rPr>
-        <w:t>.</w:t>
+        <w:t xml:space="preserve"> below the grade based on the numerical score and the McMaster grading scheme.</w:t>
       </w:r>
     </w:p>
     <w:p>
@@ -3005,14 +2991,7 @@
           <w:rFonts w:asciiTheme="minorHAnsi" w:hAnsiTheme="minorHAnsi" w:cstheme="minorHAnsi"/>
           <w:color w:val="000000" w:themeColor="text1"/>
         </w:rPr>
-        <w:t>Students are exp</w:t>
-      </w:r>
-      <w:r>
-        <w:rPr>
-          <w:rFonts w:asciiTheme="minorHAnsi" w:hAnsiTheme="minorHAnsi" w:cstheme="minorHAnsi"/>
-          <w:color w:val="000000" w:themeColor="text1"/>
-        </w:rPr>
-        <w:t>ected to abide by the University’s academic integrity expectations when completing all assessments in Biology 4AE3 in accordance with the following statement:</w:t>
+        <w:t>Students are expected to abide by the University’s academic integrity expectations when completing all assessments in Biology 4AE3 in accordance with the following statement:</w:t>
       </w:r>
     </w:p>
     <w:p>
@@ -3032,14 +3011,7 @@
           <w:rFonts w:asciiTheme="minorHAnsi" w:hAnsiTheme="minorHAnsi" w:cstheme="minorHAnsi"/>
           <w:color w:val="000000" w:themeColor="text1"/>
         </w:rPr>
-        <w:t>“By submitting this work, I certify that the work represents solely my own independent efforts. I</w:t>
-      </w:r>
-      <w:r>
-        <w:rPr>
-          <w:rFonts w:asciiTheme="minorHAnsi" w:hAnsiTheme="minorHAnsi" w:cstheme="minorHAnsi"/>
-          <w:color w:val="000000" w:themeColor="text1"/>
-        </w:rPr>
-        <w:t xml:space="preserve"> confirm that I am expected to exhibit honesty and use ethical behaviour in all aspects of the learning process. I confirm that it is my responsibility to understand what constitutes academic dishonesty under the</w:t>
+        <w:t>“By submitting this work, I certify that the work represents solely my own independent efforts. I confirm that I am expected to exhibit honesty and use ethical behaviour in all aspects of the learning process. I confirm that it is my responsibility to understand what constitutes academic dishonesty under the</w:t>
       </w:r>
       <w:r>
         <w:rPr>
@@ -3055,15 +3027,7 @@
             <w:rFonts w:asciiTheme="minorHAnsi" w:hAnsiTheme="minorHAnsi" w:cstheme="minorHAnsi"/>
             <w:color w:val="0800FF"/>
           </w:rPr>
-          <w:t>A</w:t>
-        </w:r>
-        <w:r>
-          <w:rPr>
-            <w:rStyle w:val="Hyperlink"/>
-            <w:rFonts w:asciiTheme="minorHAnsi" w:hAnsiTheme="minorHAnsi" w:cstheme="minorHAnsi"/>
-            <w:color w:val="0800FF"/>
-          </w:rPr>
-          <w:t>cademic Integrity Policy</w:t>
+          <w:t>Academic Integrity Policy</w:t>
         </w:r>
       </w:hyperlink>
       <w:r>
@@ -3105,16 +3069,7 @@
         </w:rPr>
       </w:pPr>
       <w:r>
-        <w:t xml:space="preserve">Students may freely use generative AI in this course so long as the use of generative AI is referenced and cited as below. Some assignments may </w:t>
-      </w:r>
-      <w:r>
-        <w:t>require the use (and critique) of generative AI tools.</w:t>
-      </w:r>
-      <w:r>
-        <w:t xml:space="preserve"> Use</w:t>
-      </w:r>
-      <w:r>
-        <w:t xml:space="preserve"> of generative AI outside assessment guidelines or without citation will constitute academic dishonesty. It is the student’s responsibility to be clear on the expectations for citation and reference and to do so appropriately.</w:t>
+        <w:t>Students may freely use generative AI in this course so long as the use of generative AI is referenced and cited as below. Some assignments may require the use (and critique) of generative AI tools. Use of generative AI outside assessment guidelines or without citation will constitute academic dishonesty. It is the student’s responsibility to be clear on the expectations for citation and reference and to do so appropriately.</w:t>
       </w:r>
     </w:p>
     <w:p>
@@ -3139,10 +3094,7 @@
         </w:rPr>
       </w:pPr>
       <w:r>
-        <w:t>“[Genera</w:t>
-      </w:r>
-      <w:r>
-        <w:t>tive AI tool]. (YYYY/MM/DD of prompt). “Text of prompt”. Generated using [Name of Tool.] Website of tool”</w:t>
+        <w:t>“[Generative AI tool]. (YYYY/MM/DD of prompt). “Text of prompt”. Generated using [Name of Tool.] Website of tool”</w:t>
       </w:r>
     </w:p>
     <w:p>
@@ -3154,9 +3106,30 @@
           <w:sz w:val="22"/>
         </w:rPr>
       </w:pPr>
+      <w:proofErr w:type="gramStart"/>
       <w:r>
         <w:lastRenderedPageBreak/>
-        <w:t xml:space="preserve">e.g. “ChatGPT4. (2023/05/31). “Suggest a cookie recipe that combines oatmeal, chocolates chips, eggs and sugar.” Generated using OpenAI’s ChatGPT. </w:t>
+        <w:t>e.g.</w:t>
+      </w:r>
+      <w:proofErr w:type="gramEnd"/>
+      <w:r>
+        <w:t xml:space="preserve"> “ChatGPT4. (2023/05/31). “Suggest a cookie recipe that combines oatmeal, chocolates chips, eggs and sugar.” Generated using </w:t>
+      </w:r>
+      <w:proofErr w:type="spellStart"/>
+      <w:r>
+        <w:t>OpenAI’s</w:t>
+      </w:r>
+      <w:proofErr w:type="spellEnd"/>
+      <w:r>
+        <w:t xml:space="preserve"> </w:t>
+      </w:r>
+      <w:proofErr w:type="spellStart"/>
+      <w:r>
+        <w:t>ChatGPT</w:t>
+      </w:r>
+      <w:proofErr w:type="spellEnd"/>
+      <w:r>
+        <w:t xml:space="preserve">. </w:t>
       </w:r>
       <w:hyperlink r:id="rId21">
         <w:r>
@@ -3210,19 +3183,7 @@
         <w:rPr>
           <w:rFonts w:cstheme="minorHAnsi"/>
         </w:rPr>
-        <w:t>Students may make audio recordings of lectures for personal use only. Except for course material marked with a Creative Commons license, n</w:t>
-      </w:r>
-      <w:r>
-        <w:rPr>
-          <w:rFonts w:cstheme="minorHAnsi"/>
-        </w:rPr>
-        <w:t>o part of the Biology 4AE3 lectures, course information, tests or test answer keys may be reproduced or redistributed, in any form (including all forms of audio or video recording and all file formats) or by any means (including uploading to any commercial</w:t>
-      </w:r>
-      <w:r>
-        <w:rPr>
-          <w:rFonts w:cstheme="minorHAnsi"/>
-        </w:rPr>
-        <w:t xml:space="preserve"> web site), without permission in writing from the instructor.</w:t>
+        <w:t>Students may make audio recordings of lectures for personal use only. Except for course material marked with a Creative Commons license, no part of the Biology 4AE3 lectures, course information, tests or test answer keys may be reproduced or redistributed, in any form (including all forms of audio or video recording and all file formats) or by any means (including uploading to any commercial web site), without permission in writing from the instructor.</w:t>
       </w:r>
     </w:p>
     <w:p>
@@ -3274,16 +3235,7 @@
           <w:bCs/>
           <w:lang w:val="en-CA"/>
         </w:rPr>
-        <w:t>t is expected that you ha</w:t>
-      </w:r>
-      <w:r>
-        <w:rPr>
-          <w:rFonts w:cstheme="minorBidi"/>
-          <w:b/>
-          <w:bCs/>
-          <w:lang w:val="en-CA"/>
-        </w:rPr>
-        <w:t>ve reliable access to the following: </w:t>
+        <w:t>t is expected that you have reliable access to the following: </w:t>
       </w:r>
     </w:p>
     <w:p>
@@ -3357,14 +3309,7 @@
           <w:rFonts w:cstheme="minorBidi"/>
           <w:lang w:val="en-CA"/>
         </w:rPr>
-        <w:t xml:space="preserve">Computer accessories that enable class participation, such </w:t>
-      </w:r>
-      <w:r>
-        <w:rPr>
-          <w:rFonts w:cstheme="minorBidi"/>
-          <w:lang w:val="en-CA"/>
-        </w:rPr>
-        <w:t>as a microphone, speakers and webcam when needed. </w:t>
+        <w:t>Computer accessories that enable class participation, such as a microphone, speakers and webcam when needed. </w:t>
       </w:r>
     </w:p>
     <w:p>
@@ -3414,14 +3359,7 @@
           <w:rFonts w:cstheme="minorBidi"/>
           <w:lang w:val="en-CA"/>
         </w:rPr>
-        <w:t> for detailed requirements. If you use assistive technology or believe that our platforms might be a barrier to participati</w:t>
-      </w:r>
-      <w:r>
-        <w:rPr>
-          <w:rFonts w:cstheme="minorBidi"/>
-          <w:lang w:val="en-CA"/>
-        </w:rPr>
-        <w:t xml:space="preserve">ng, please contact </w:t>
+        <w:t xml:space="preserve"> for detailed requirements. If you use assistive technology or believe that our platforms might be a barrier to participating, please contact </w:t>
       </w:r>
       <w:hyperlink r:id="rId25">
         <w:r>
@@ -3507,13 +3445,7 @@
         <w:rPr>
           <w:rFonts w:cstheme="minorHAnsi"/>
         </w:rPr>
-        <w:t xml:space="preserve">  In the event of an absence for medical or other reasons, students should review and follow</w:t>
-      </w:r>
-      <w:r>
-        <w:rPr>
-          <w:rFonts w:cstheme="minorHAnsi"/>
-        </w:rPr>
-        <w:t xml:space="preserve"> the Academic Regulation in the Undergraduate Calendar “Requests for Relief for Missed Academic Term Work”. Students should expect to have academic commitments Monday through Saturday, but not on Sunday or statutory holidays.</w:t>
+        <w:t xml:space="preserve">  In the event of an absence for medical or other reasons, students should review and follow the Academic Regulation in the Undergraduate Calendar “Requests for Relief for Missed Academic Term Work”. Students should expect to have academic commitments Monday through Saturday, but not on Sunday or statutory holidays.</w:t>
       </w:r>
     </w:p>
     <w:p>
@@ -3529,13 +3461,7 @@
           <w:rFonts w:cstheme="minorHAnsi"/>
         </w:rPr>
         <w:lastRenderedPageBreak/>
-        <w:t>MSAF Type A: Mosaic online sel</w:t>
-      </w:r>
-      <w:r>
-        <w:rPr>
-          <w:rFonts w:cstheme="minorHAnsi"/>
-        </w:rPr>
-        <w:t>f-reporting tool</w:t>
+        <w:t>MSAF Type A: Mosaic online self-reporting tool</w:t>
       </w:r>
     </w:p>
     <w:p>
@@ -3554,19 +3480,7 @@
       </w:r>
       <w:bookmarkStart w:id="7" w:name="_Hlk45875411"/>
       <w:r>
-        <w:t xml:space="preserve"> Using the McMaster student absence form (MSAF) on-line, self-reporting tool in the Mosaic student center, undergraduate studen</w:t>
-      </w:r>
-      <w:r>
-        <w:t xml:space="preserve">ts may report absences lasting up to three calendar days and may also request relief for missed academic work. The submission of medical or other types of supporting documentation is normally not required. Students may use this tool to submit a maximum of </w:t>
-      </w:r>
-      <w:r>
-        <w:t>one request for relief of missed academic work per term. Students must immediately follow up with their course instructors regarding the nature of the relief. Failure to do so may negate the opportunity for relief. It is the prerogative of the instructor o</w:t>
-      </w:r>
-      <w:r>
-        <w:t>f the course to determine the appropriate relief for missed term work in their course. The MSAF on-line, self-reporting tool cannot be used to apply for relief from any course work that is equal to or greater than 25% of the final grade, or any final exami</w:t>
-      </w:r>
-      <w:r>
-        <w:t xml:space="preserve">nation or its equivalent. See </w:t>
+        <w:t xml:space="preserve"> Using the McMaster student absence form (MSAF) on-line, self-reporting tool in the Mosaic student center, undergraduate students may report absences lasting up to three calendar days and may also request relief for missed academic work. The submission of medical or other types of supporting documentation is normally not required. Students may use this tool to submit a maximum of one request for relief of missed academic work per term. Students must immediately follow up with their course instructors regarding the nature of the relief. Failure to do so may negate the opportunity for relief. It is the prerogative of the instructor of the course to determine the appropriate relief for missed term work in their course. The MSAF on-line, self-reporting tool cannot be used to apply for relief from any course work that is equal to or greater than 25% of the final grade, or any final examination or its equivalent. See </w:t>
       </w:r>
       <w:r>
         <w:rPr>
@@ -3621,7 +3535,13 @@
           <w:iCs/>
           <w:color w:val="000000" w:themeColor="text1"/>
         </w:rPr>
-        <w:t>absences lastin</w:t>
+        <w:t>absences lasting more than three calendar days</w:t>
+      </w:r>
+      <w:r>
+        <w:rPr>
+          <w:rFonts w:cstheme="minorHAnsi"/>
+        </w:rPr>
+        <w:t>,</w:t>
       </w:r>
       <w:r>
         <w:rPr>
@@ -3630,21 +3550,6 @@
           <w:iCs/>
           <w:color w:val="000000" w:themeColor="text1"/>
         </w:rPr>
-        <w:t>g more than three calendar days</w:t>
-      </w:r>
-      <w:r>
-        <w:rPr>
-          <w:rFonts w:cstheme="minorHAnsi"/>
-        </w:rPr>
-        <w:t>,</w:t>
-      </w:r>
-      <w:r>
-        <w:rPr>
-          <w:rFonts w:eastAsiaTheme="majorEastAsia" w:cstheme="minorHAnsi"/>
-          <w:b/>
-          <w:iCs/>
-          <w:color w:val="000000" w:themeColor="text1"/>
-        </w:rPr>
         <w:t xml:space="preserve"> or for the reporting of more than one request for relief per term.</w:t>
       </w:r>
       <w:r>
@@ -3671,25 +3576,7 @@
         <w:rPr>
           <w:rFonts w:cstheme="minorHAnsi"/>
         </w:rPr>
-        <w:t xml:space="preserve"> use the on-line, self-reporting tool on Mosaic to request relief. They MUST report to the Office of Ass</w:t>
-      </w:r>
-      <w:r>
-        <w:rPr>
-          <w:rFonts w:cstheme="minorHAnsi"/>
-        </w:rPr>
-        <w:t>ociate Dean of their respective Faculty to discuss their situation and may be required to provide supporting documentation. If the petition is approved, the Office of Associate Dean of student’s respective Faculty will notify the instructor(s) recommending</w:t>
-      </w:r>
-      <w:r>
-        <w:rPr>
-          <w:rFonts w:cstheme="minorHAnsi"/>
-        </w:rPr>
-        <w:t xml:space="preserve"> relief. The student must contact the Course Coordinator promptly to discuss the appropriate relief. Failure to do so may negate the opportunity for relief. It is the prerogative of the instructional team of the course to determine the appropriate relief f</w:t>
-      </w:r>
-      <w:r>
-        <w:rPr>
-          <w:rFonts w:cstheme="minorHAnsi"/>
-        </w:rPr>
-        <w:t>or missed term work in their course.</w:t>
+        <w:t xml:space="preserve"> use the on-line, self-reporting tool on Mosaic to request relief. They MUST report to the Office of Associate Dean of their respective Faculty to discuss their situation and may be required to provide supporting documentation. If the petition is approved, the Office of Associate Dean of student’s respective Faculty will notify the instructor(s) recommending relief. The student must contact the Course Coordinator promptly to discuss the appropriate relief. Failure to do so may negate the opportunity for relief. It is the prerogative of the instructional team of the course to determine the appropriate relief for missed term work in their course.</w:t>
       </w:r>
     </w:p>
     <w:p>
@@ -3731,19 +3618,35 @@
         <w:rPr>
           <w:rFonts w:cstheme="minorHAnsi"/>
         </w:rPr>
-        <w:t xml:space="preserve"> is preferred for this course, but e-mail is also acceptable. Always send course-related email from your McMaster University email account; </w:t>
-      </w:r>
-      <w:r>
-        <w:rPr>
-          <w:rFonts w:cstheme="minorHAnsi"/>
-        </w:rPr>
-        <w:t>if you use another email address, such as Gmail, your email might be ignored. Always (1) include “Biology 4AE3” in the subject line; (2) begin your email with a salutation (e.g. “Dear Dr. Bolker”); (3) always end your email with your full name and your McM</w:t>
-      </w:r>
-      <w:r>
-        <w:rPr>
-          <w:rFonts w:cstheme="minorHAnsi"/>
-        </w:rPr>
-        <w:t>aster student number. Responses to Piazza notes or e-mails may take up to 24 hours, not including weekends.</w:t>
+        <w:t xml:space="preserve"> is preferred for this course, but e-mail is also acceptable. Always send course-related email from your McMaster University email account; if you use another email address, such as Gmail, your email might be ignored. Always (1) include “Biology 4AE3” in the subject line; (2) begin your email with a salutation (</w:t>
+      </w:r>
+      <w:proofErr w:type="gramStart"/>
+      <w:r>
+        <w:rPr>
+          <w:rFonts w:cstheme="minorHAnsi"/>
+        </w:rPr>
+        <w:t>e.g.</w:t>
+      </w:r>
+      <w:proofErr w:type="gramEnd"/>
+      <w:r>
+        <w:rPr>
+          <w:rFonts w:cstheme="minorHAnsi"/>
+        </w:rPr>
+        <w:t xml:space="preserve"> “Dear Dr. </w:t>
+      </w:r>
+      <w:proofErr w:type="spellStart"/>
+      <w:r>
+        <w:rPr>
+          <w:rFonts w:cstheme="minorHAnsi"/>
+        </w:rPr>
+        <w:t>Bolker</w:t>
+      </w:r>
+      <w:proofErr w:type="spellEnd"/>
+      <w:r>
+        <w:rPr>
+          <w:rFonts w:cstheme="minorHAnsi"/>
+        </w:rPr>
+        <w:t>”); (3) always end your email with your full name and your McMaster student number. Responses to Piazza notes or e-mails may take up to 24 hours, not including weekends.</w:t>
       </w:r>
     </w:p>
     <w:p>
@@ -3768,17 +3671,19 @@
           <w:rFonts w:asciiTheme="minorHAnsi" w:hAnsiTheme="minorHAnsi" w:cstheme="minorHAnsi"/>
         </w:rPr>
       </w:pPr>
-      <w:r>
-        <w:rPr>
-          <w:rFonts w:cstheme="minorHAnsi"/>
-        </w:rPr>
-        <w:t xml:space="preserve">Some times during your university studies can be challenging. For students who wish to improve their academic skills, study habits, </w:t>
-      </w:r>
-      <w:r>
-        <w:rPr>
-          <w:rFonts w:cstheme="minorHAnsi"/>
-        </w:rPr>
-        <w:t xml:space="preserve">time management, or for specialized services for learning-challenged students and English as a second language (ESL) students, assistance is available at both the Student Success Centre located in Gilmour Hall 110 </w:t>
+      <w:proofErr w:type="gramStart"/>
+      <w:r>
+        <w:rPr>
+          <w:rFonts w:cstheme="minorHAnsi"/>
+        </w:rPr>
+        <w:t>Some times</w:t>
+      </w:r>
+      <w:proofErr w:type="gramEnd"/>
+      <w:r>
+        <w:rPr>
+          <w:rFonts w:cstheme="minorHAnsi"/>
+        </w:rPr>
+        <w:t xml:space="preserve"> during your university studies can be challenging. For students who wish to improve their academic skills, study habits, time management, or for specialized services for learning-challenged students and English as a second language (ESL) students, assistance is available at both the Student Success Centre located in Gilmour Hall 110 </w:t>
       </w:r>
       <w:hyperlink r:id="rId29">
         <w:r>
@@ -5348,13 +5253,7 @@
         <w:rPr>
           <w:rFonts w:cstheme="minorHAnsi"/>
         </w:rPr>
-        <w:t xml:space="preserve"> </w:t>
-      </w:r>
-      <w:r>
-        <w:rPr>
-          <w:rFonts w:cstheme="minorHAnsi"/>
-        </w:rPr>
-        <w:t xml:space="preserve">policy. </w:t>
+        <w:t xml:space="preserve"> policy. </w:t>
       </w:r>
     </w:p>
     <w:p>
@@ -5417,13 +5316,7 @@
         <w:rPr>
           <w:rFonts w:cstheme="minorHAnsi"/>
         </w:rPr>
-        <w:t>of the beginni</w:t>
-      </w:r>
-      <w:r>
-        <w:rPr>
-          <w:rFonts w:cstheme="minorHAnsi"/>
-        </w:rPr>
-        <w:t>ng of term in which they anticipate a need for accommodation or to the Registrar's Office prior to their examinations. Students should also contact their instructors as soon as possible to make alternative arrangements for classes, assignments, and tests.</w:t>
+        <w:t>of the beginning of term in which they anticipate a need for accommodation or to the Registrar's Office prior to their examinations. Students should also contact their instructors as soon as possible to make alternative arrangements for classes, assignments, and tests.</w:t>
       </w:r>
       <w:bookmarkStart w:id="8" w:name="_Hlk45876206"/>
       <w:bookmarkEnd w:id="7"/>
@@ -5485,19 +5378,77 @@
         <w:rPr>
           <w:rFonts w:cstheme="minorHAnsi"/>
         </w:rPr>
-        <w:t xml:space="preserve">use on-line elements (e.g. e-mail, Avenue to Learn (A2L), LearnLink, web pages, capa, Moodle, ThinkingCap, etc.). Students should be aware that, when they access the electronic components of a course using </w:t>
-      </w:r>
-      <w:r>
-        <w:rPr>
-          <w:rFonts w:cstheme="minorHAnsi"/>
-        </w:rPr>
-        <w:t>these elements, private information such as first and last names, user names for the McMaster e-mail accounts, and program affiliation may become apparent to all other students in the same course. The available information is dependent on the technology us</w:t>
-      </w:r>
-      <w:r>
-        <w:rPr>
-          <w:rFonts w:cstheme="minorHAnsi"/>
-        </w:rPr>
-        <w:t xml:space="preserve">ed. Continuation in a course that uses on-line elements will be deemed consent to this disclosure. If you have any questions or concerns about such disclosure, please discuss this with the course instructor. </w:t>
+        <w:t>use on-line elements (</w:t>
+      </w:r>
+      <w:proofErr w:type="gramStart"/>
+      <w:r>
+        <w:rPr>
+          <w:rFonts w:cstheme="minorHAnsi"/>
+        </w:rPr>
+        <w:t>e.g.</w:t>
+      </w:r>
+      <w:proofErr w:type="gramEnd"/>
+      <w:r>
+        <w:rPr>
+          <w:rFonts w:cstheme="minorHAnsi"/>
+        </w:rPr>
+        <w:t xml:space="preserve"> e-mail, Avenue to Learn (A2L), </w:t>
+      </w:r>
+      <w:proofErr w:type="spellStart"/>
+      <w:r>
+        <w:rPr>
+          <w:rFonts w:cstheme="minorHAnsi"/>
+        </w:rPr>
+        <w:t>LearnLink</w:t>
+      </w:r>
+      <w:proofErr w:type="spellEnd"/>
+      <w:r>
+        <w:rPr>
+          <w:rFonts w:cstheme="minorHAnsi"/>
+        </w:rPr>
+        <w:t xml:space="preserve">, web pages, </w:t>
+      </w:r>
+      <w:proofErr w:type="spellStart"/>
+      <w:r>
+        <w:rPr>
+          <w:rFonts w:cstheme="minorHAnsi"/>
+        </w:rPr>
+        <w:t>capa</w:t>
+      </w:r>
+      <w:proofErr w:type="spellEnd"/>
+      <w:r>
+        <w:rPr>
+          <w:rFonts w:cstheme="minorHAnsi"/>
+        </w:rPr>
+        <w:t xml:space="preserve">, Moodle, </w:t>
+      </w:r>
+      <w:proofErr w:type="spellStart"/>
+      <w:r>
+        <w:rPr>
+          <w:rFonts w:cstheme="minorHAnsi"/>
+        </w:rPr>
+        <w:t>ThinkingCap</w:t>
+      </w:r>
+      <w:proofErr w:type="spellEnd"/>
+      <w:r>
+        <w:rPr>
+          <w:rFonts w:cstheme="minorHAnsi"/>
+        </w:rPr>
+        <w:t xml:space="preserve">, etc.). Students should be aware that, when they access the electronic components of a course using these elements, private information such as first and last names, </w:t>
+      </w:r>
+      <w:proofErr w:type="gramStart"/>
+      <w:r>
+        <w:rPr>
+          <w:rFonts w:cstheme="minorHAnsi"/>
+        </w:rPr>
+        <w:t>user names</w:t>
+      </w:r>
+      <w:proofErr w:type="gramEnd"/>
+      <w:r>
+        <w:rPr>
+          <w:rFonts w:cstheme="minorHAnsi"/>
+        </w:rPr>
+        <w:t xml:space="preserve"> for the McMaster e-mail accounts, and program affiliation may become apparent to all other students in the same course. The available information is dependent on the technology used. Continuation in a course that uses on-line elements will be deemed consent to this disclosure. If you have any questions or concerns about such disclosure, please discuss this with the course instructor. </w:t>
       </w:r>
     </w:p>
     <w:p>
@@ -5543,19 +5494,7 @@
         <w:rPr>
           <w:rFonts w:cstheme="minorHAnsi"/>
         </w:rPr>
-        <w:t xml:space="preserve">use online </w:t>
-      </w:r>
-      <w:r>
-        <w:rPr>
-          <w:rFonts w:cstheme="minorHAnsi"/>
-        </w:rPr>
-        <w:t xml:space="preserve">proctoring software for tests and exams. This software may require students to turn on their video camera, present identification, monitor and record their computer activities, and/or lock/restrict their browser or other applications/software during tests </w:t>
-      </w:r>
-      <w:r>
-        <w:rPr>
-          <w:rFonts w:cstheme="minorHAnsi"/>
-        </w:rPr>
-        <w:t xml:space="preserve">or exams. This software may be required to be installed before the test/exam begins.  </w:t>
+        <w:t xml:space="preserve">use online proctoring software for tests and exams. This software may require students to turn on their video camera, present identification, monitor and record their computer activities, and/or lock/restrict their browser or other applications/software during tests or exams. This software may be required to be installed before the test/exam begins.  </w:t>
       </w:r>
     </w:p>
     <w:p>
@@ -5583,13 +5522,21 @@
         <w:rPr>
           <w:rFonts w:cstheme="minorHAnsi"/>
         </w:rPr>
-        <w:t>You are expected to exhibit honesty and use ethical behaviour in all aspects of the learning process. Academic credentials you earn are rooted in pri</w:t>
-      </w:r>
-      <w:r>
-        <w:rPr>
-          <w:rFonts w:cstheme="minorHAnsi"/>
-        </w:rPr>
-        <w:t xml:space="preserve">nciples of honesty and academic integrity. </w:t>
+        <w:t xml:space="preserve">You are expected to exhibit honesty and use ethical </w:t>
+      </w:r>
+      <w:proofErr w:type="spellStart"/>
+      <w:r>
+        <w:rPr>
+          <w:rFonts w:cstheme="minorHAnsi"/>
+        </w:rPr>
+        <w:t>behaviour</w:t>
+      </w:r>
+      <w:proofErr w:type="spellEnd"/>
+      <w:r>
+        <w:rPr>
+          <w:rFonts w:cstheme="minorHAnsi"/>
+        </w:rPr>
+        <w:t xml:space="preserve"> in all aspects of the learning process. Academic credentials you earn are rooted in principles of honesty and academic integrity. </w:t>
       </w:r>
     </w:p>
     <w:p>
@@ -5620,19 +5567,35 @@
         <w:rPr>
           <w:rFonts w:cstheme="minorHAnsi"/>
         </w:rPr>
-        <w:t>Academic dishonesty is to knowingly act or fail to act in a way that results or could result in unearned academic credit or advantage</w:t>
-      </w:r>
-      <w:r>
-        <w:rPr>
-          <w:rFonts w:cstheme="minorHAnsi"/>
-        </w:rPr>
-        <w:t>. This behaviour can result in serious consequences, e.g. the grade of zero on an assignment, loss of credit with a notation on the transcript (notation reads: “Grade of F assigned for academic dishonesty”), and/or suspension or expulsion from the universi</w:t>
-      </w:r>
-      <w:r>
-        <w:rPr>
-          <w:rFonts w:cstheme="minorHAnsi"/>
-        </w:rPr>
-        <w:t xml:space="preserve">ty. For information on the various types of academic dishonesty please refer to the </w:t>
+        <w:t xml:space="preserve">Academic dishonesty is to knowingly act or fail to act in a way that results or could result in unearned academic credit or advantage. This </w:t>
+      </w:r>
+      <w:proofErr w:type="spellStart"/>
+      <w:r>
+        <w:rPr>
+          <w:rFonts w:cstheme="minorHAnsi"/>
+        </w:rPr>
+        <w:t>behaviour</w:t>
+      </w:r>
+      <w:proofErr w:type="spellEnd"/>
+      <w:r>
+        <w:rPr>
+          <w:rFonts w:cstheme="minorHAnsi"/>
+        </w:rPr>
+        <w:t xml:space="preserve"> can result in serious consequences, </w:t>
+      </w:r>
+      <w:proofErr w:type="gramStart"/>
+      <w:r>
+        <w:rPr>
+          <w:rFonts w:cstheme="minorHAnsi"/>
+        </w:rPr>
+        <w:t>e.g.</w:t>
+      </w:r>
+      <w:proofErr w:type="gramEnd"/>
+      <w:r>
+        <w:rPr>
+          <w:rFonts w:cstheme="minorHAnsi"/>
+        </w:rPr>
+        <w:t xml:space="preserve"> the grade of zero on an assignment, loss of credit with a notation on the transcript (notation reads: “Grade of F assigned for academic dishonesty”), and/or suspension or expulsion from the university. For information on the various types of academic dishonesty please refer to the </w:t>
       </w:r>
       <w:hyperlink r:id="rId35">
         <w:r>
@@ -5704,13 +5667,21 @@
         <w:rPr>
           <w:rFonts w:cstheme="minorHAnsi"/>
         </w:rPr>
-        <w:t xml:space="preserve">plagiarism, e.g. the submission of work that is not one’s own or for which other credit has been </w:t>
-      </w:r>
-      <w:r>
-        <w:rPr>
-          <w:rFonts w:cstheme="minorHAnsi"/>
-        </w:rPr>
-        <w:t>obtained.</w:t>
+        <w:t xml:space="preserve">plagiarism, </w:t>
+      </w:r>
+      <w:proofErr w:type="gramStart"/>
+      <w:r>
+        <w:rPr>
+          <w:rFonts w:cstheme="minorHAnsi"/>
+        </w:rPr>
+        <w:t>e.g.</w:t>
+      </w:r>
+      <w:proofErr w:type="gramEnd"/>
+      <w:r>
+        <w:rPr>
+          <w:rFonts w:cstheme="minorHAnsi"/>
+        </w:rPr>
+        <w:t xml:space="preserve"> the submission of work that is not one’s own or for which other credit has been obtained.</w:t>
       </w:r>
     </w:p>
     <w:p>
@@ -5787,19 +5758,21 @@
         <w:rPr>
           <w:rFonts w:cstheme="minorHAnsi"/>
         </w:rPr>
-        <w:t xml:space="preserve">use a web-based service (Turnitin.com) to reveal authenticity and ownership of </w:t>
-      </w:r>
-      <w:r>
-        <w:rPr>
-          <w:rFonts w:cstheme="minorHAnsi"/>
-        </w:rPr>
-        <w:t>student submitted work. For courses using such software, students will be expected to submit their work electronically either directly to Turnitin.com or via an online learning platform (e.g. A2L, etc.) using plagiarism detection (a service supported by Tu</w:t>
-      </w:r>
-      <w:r>
-        <w:rPr>
-          <w:rFonts w:cstheme="minorHAnsi"/>
-        </w:rPr>
-        <w:t>rnitin.com) so it can be checked for academic dishonesty.</w:t>
+        <w:t>use a web-based service (Turnitin.com) to reveal authenticity and ownership of student submitted work. For courses using such software, students will be expected to submit their work electronically either directly to Turnitin.com or via an online learning platform (</w:t>
+      </w:r>
+      <w:proofErr w:type="gramStart"/>
+      <w:r>
+        <w:rPr>
+          <w:rFonts w:cstheme="minorHAnsi"/>
+        </w:rPr>
+        <w:t>e.g.</w:t>
+      </w:r>
+      <w:proofErr w:type="gramEnd"/>
+      <w:r>
+        <w:rPr>
+          <w:rFonts w:cstheme="minorHAnsi"/>
+        </w:rPr>
+        <w:t xml:space="preserve"> A2L, etc.) using plagiarism detection (a service supported by Turnitin.com) so it can be checked for academic dishonesty.</w:t>
       </w:r>
     </w:p>
     <w:p>
@@ -5813,13 +5786,7 @@
         <w:rPr>
           <w:rFonts w:cstheme="minorHAnsi"/>
         </w:rPr>
-        <w:t>Students who do not wish their work to be submitted through the plagiarism detection software must inform the Instructor before the assignment is due. No penalty will be assigned to a student who do</w:t>
-      </w:r>
-      <w:r>
-        <w:rPr>
-          <w:rFonts w:cstheme="minorHAnsi"/>
-        </w:rPr>
-        <w:t xml:space="preserve">es not submit work to the plagiarism detection software. </w:t>
+        <w:t xml:space="preserve">Students who do not wish their work to be submitted through the plagiarism detection software must inform the Instructor before the assignment is due. No penalty will be assigned to a student who does not submit work to the plagiarism detection software. </w:t>
       </w:r>
       <w:r>
         <w:rPr>
@@ -5900,14 +5867,7 @@
           <w:rFonts w:eastAsia="Arial Narrow" w:cstheme="minorHAnsi"/>
           <w:spacing w:val="-1"/>
         </w:rPr>
-        <w:t>Turni</w:t>
-      </w:r>
-      <w:r>
-        <w:rPr>
-          <w:rFonts w:eastAsia="Arial Narrow" w:cstheme="minorHAnsi"/>
-          <w:spacing w:val="-1"/>
-        </w:rPr>
-        <w:t>tin.com please</w:t>
+        <w:t>Turnitin.com please</w:t>
       </w:r>
       <w:r>
         <w:rPr>
@@ -6019,14 +5979,7 @@
           <w:szCs w:val="24"/>
         </w:rPr>
         <w:lastRenderedPageBreak/>
-        <w:t>share the responsibility of maintaining a positive environment for the academic and personal growth o</w:t>
-      </w:r>
-      <w:r>
-        <w:rPr>
-          <w:rFonts w:cstheme="minorHAnsi"/>
-          <w:szCs w:val="24"/>
-        </w:rPr>
-        <w:t xml:space="preserve">f all McMaster community members, </w:t>
+        <w:t xml:space="preserve">share the responsibility of maintaining a positive environment for the academic and personal growth of all McMaster community members, </w:t>
       </w:r>
       <w:r>
         <w:rPr>
@@ -6055,19 +6008,35 @@
         <w:rPr>
           <w:rFonts w:cstheme="minorHAnsi"/>
         </w:rPr>
-        <w:t>It is essential that students be mindful of their interactions online, as the Code remains in effect in virtual learning environments. The Code applies to any interactions that adversely affec</w:t>
-      </w:r>
-      <w:r>
-        <w:rPr>
-          <w:rFonts w:cstheme="minorHAnsi"/>
-        </w:rPr>
-        <w:t>t, disrupt, or interfere with reasonable participation in University activities. Student disruptions or behaviours that interfere with university functions on online platforms (e.g. use of Avenue 2 Learn, WebEx or Zoom for delivery), will be taken very ser</w:t>
-      </w:r>
-      <w:r>
-        <w:rPr>
-          <w:rFonts w:cstheme="minorHAnsi"/>
-        </w:rPr>
-        <w:t xml:space="preserve">iously and will be investigated. Outcomes may include restriction or removal of the involved students’ access to these platforms. </w:t>
+        <w:t xml:space="preserve">It is essential that students be mindful of their interactions online, as the Code remains in effect in virtual learning environments. The Code applies to any interactions that adversely affect, disrupt, or interfere with reasonable participation in University activities. Student disruptions or </w:t>
+      </w:r>
+      <w:proofErr w:type="spellStart"/>
+      <w:r>
+        <w:rPr>
+          <w:rFonts w:cstheme="minorHAnsi"/>
+        </w:rPr>
+        <w:t>behaviours</w:t>
+      </w:r>
+      <w:proofErr w:type="spellEnd"/>
+      <w:r>
+        <w:rPr>
+          <w:rFonts w:cstheme="minorHAnsi"/>
+        </w:rPr>
+        <w:t xml:space="preserve"> that interfere with university functions on online platforms (</w:t>
+      </w:r>
+      <w:proofErr w:type="gramStart"/>
+      <w:r>
+        <w:rPr>
+          <w:rFonts w:cstheme="minorHAnsi"/>
+        </w:rPr>
+        <w:t>e.g.</w:t>
+      </w:r>
+      <w:proofErr w:type="gramEnd"/>
+      <w:r>
+        <w:rPr>
+          <w:rFonts w:cstheme="minorHAnsi"/>
+        </w:rPr>
+        <w:t xml:space="preserve"> use of Avenue 2 Learn, WebEx or Zoom for delivery), will be taken very seriously and will be investigated. Outcomes may include restriction or removal of the involved students’ access to these platforms. </w:t>
       </w:r>
     </w:p>
     <w:p>
@@ -6096,13 +6065,7 @@
         <w:rPr>
           <w:rFonts w:cstheme="minorHAnsi"/>
         </w:rPr>
-        <w:t>Students are advised that lectures, demonstrations, performances, and any other course material prov</w:t>
-      </w:r>
-      <w:r>
-        <w:rPr>
-          <w:rFonts w:cstheme="minorHAnsi"/>
-        </w:rPr>
-        <w:t xml:space="preserve">ided by an instructor include copyright protected works. The Copyright Act and copyright law protect every original literary, dramatic, musical and artistic work, </w:t>
+        <w:t xml:space="preserve">Students are advised that lectures, demonstrations, performances, and any other course material provided by an instructor include copyright protected works. The Copyright Act and copyright law protect every original literary, dramatic, musical and artistic work, </w:t>
       </w:r>
       <w:r>
         <w:rPr>
@@ -6135,19 +6098,7 @@
         <w:rPr>
           <w:rFonts w:cstheme="minorHAnsi"/>
         </w:rPr>
-        <w:t xml:space="preserve">The recording of lectures, tutorials, or other </w:t>
-      </w:r>
-      <w:r>
-        <w:rPr>
-          <w:rFonts w:cstheme="minorHAnsi"/>
-        </w:rPr>
-        <w:t>methods of instruction may occur during a course. Recording may be done by either the instructor for the purpose of authorized distribution, or by a student for the purpose of personal study. Students should be aware that their voice and/or image may be re</w:t>
-      </w:r>
-      <w:r>
-        <w:rPr>
-          <w:rFonts w:cstheme="minorHAnsi"/>
-        </w:rPr>
-        <w:t xml:space="preserve">corded by others during the class. Please speak with the instructor if this is a concern for you. </w:t>
+        <w:t xml:space="preserve">The recording of lectures, tutorials, or other methods of instruction may occur during a course. Recording may be done by either the instructor for the purpose of authorized distribution, or by a student for the purpose of personal study. Students should be aware that their voice and/or image may be recorded by others during the class. Please speak with the instructor if this is a concern for you. </w:t>
       </w:r>
     </w:p>
     <w:p>
@@ -6179,13 +6130,21 @@
         <w:rPr>
           <w:rFonts w:cstheme="minorHAnsi"/>
         </w:rPr>
-        <w:t>The University reserves the right to change the dates and deadlines for any or all courses in extreme circumstances (e.g., severe weat</w:t>
-      </w:r>
-      <w:r>
-        <w:rPr>
-          <w:rFonts w:cstheme="minorHAnsi"/>
-        </w:rPr>
-        <w:t xml:space="preserve">her, labour disruptions, etc.). Changes will be communicated through regular McMaster communication channels, such as McMaster Daily News, A2L and/or McMaster email. </w:t>
+        <w:t xml:space="preserve">The University reserves the right to change the dates and deadlines for any or all courses in extreme circumstances (e.g., severe weather, </w:t>
+      </w:r>
+      <w:proofErr w:type="spellStart"/>
+      <w:r>
+        <w:rPr>
+          <w:rFonts w:cstheme="minorHAnsi"/>
+        </w:rPr>
+        <w:t>labour</w:t>
+      </w:r>
+      <w:proofErr w:type="spellEnd"/>
+      <w:r>
+        <w:rPr>
+          <w:rFonts w:cstheme="minorHAnsi"/>
+        </w:rPr>
+        <w:t xml:space="preserve"> disruptions, etc.). Changes will be communicated through regular McMaster communication channels, such as McMaster Daily News, A2L and/or McMaster email. </w:t>
       </w:r>
       <w:bookmarkEnd w:id="6"/>
       <w:bookmarkEnd w:id="9"/>
@@ -8512,10 +8471,6 @@
 </file>
 
 <file path=customXml/item1.xml><?xml version="1.0" encoding="utf-8"?>
-<b:Sources xmlns:b="http://schemas.openxmlformats.org/officeDocument/2006/bibliography" xmlns="http://schemas.openxmlformats.org/officeDocument/2006/bibliography" SelectedStyle="\APASixthEditionOfficeOnline.xsl" StyleName="APA" Version="6"/>
-</file>
-
-<file path=customXml/item2.xml><?xml version="1.0" encoding="utf-8"?>
 <p:properties xmlns:p="http://schemas.microsoft.com/office/2006/metadata/properties" xmlns:xsi="http://www.w3.org/2001/XMLSchema-instance" xmlns:pc="http://schemas.microsoft.com/office/infopath/2007/PartnerControls">
   <documentManagement>
     <iikc xmlns="3749bb02-f40b-4c55-b602-e687371a6ba6">R. da Silva/L. Kajiura</iikc>
@@ -8543,7 +8498,20 @@
 </p:properties>
 </file>
 
+<file path=customXml/item2.xml><?xml version="1.0" encoding="utf-8"?>
+<b:Sources xmlns:b="http://schemas.openxmlformats.org/officeDocument/2006/bibliography" xmlns="http://schemas.openxmlformats.org/officeDocument/2006/bibliography" SelectedStyle="\APASixthEditionOfficeOnline.xsl" StyleName="APA" Version="6"/>
+</file>
+
 <file path=customXml/item3.xml><?xml version="1.0" encoding="utf-8"?>
+<?mso-contentType ?>
+<FormTemplates xmlns="http://schemas.microsoft.com/sharepoint/v3/contenttype/forms">
+  <Display>DocumentLibraryForm</Display>
+  <Edit>DocumentLibraryForm</Edit>
+  <New>DocumentLibraryForm</New>
+</FormTemplates>
+</file>
+
+<file path=customXml/item4.xml><?xml version="1.0" encoding="utf-8"?>
 <ct:contentTypeSchema xmlns:ct="http://schemas.microsoft.com/office/2006/metadata/contentType" xmlns:ma="http://schemas.microsoft.com/office/2006/metadata/properties/metaAttributes" ct:_="" ma:_="" ma:contentTypeName="Document" ma:contentTypeID="0x0101004425FFFC85D8D041A81B012DCB2644CF" ma:contentTypeVersion="37" ma:contentTypeDescription="Create a new document." ma:contentTypeScope="" ma:versionID="fd9cbe940d8bf94013920251edbfe9db">
   <xsd:schema xmlns:xsd="http://www.w3.org/2001/XMLSchema" xmlns:xs="http://www.w3.org/2001/XMLSchema" xmlns:p="http://schemas.microsoft.com/office/2006/metadata/properties" xmlns:ns2="3749bb02-f40b-4c55-b602-e687371a6ba6" xmlns:ns3="36035f5c-0008-4aca-9b0a-e374f087c7f7" targetNamespace="http://schemas.microsoft.com/office/2006/metadata/properties" ma:root="true" ma:fieldsID="2aab3997ab073d7be27f9b5fad2e672e" ns2:_="" ns3:_="">
     <xsd:import namespace="3749bb02-f40b-4c55-b602-e687371a6ba6"/>
@@ -8857,24 +8825,7 @@
 </ct:contentTypeSchema>
 </file>
 
-<file path=customXml/item4.xml><?xml version="1.0" encoding="utf-8"?>
-<?mso-contentType ?>
-<FormTemplates xmlns="http://schemas.microsoft.com/sharepoint/v3/contenttype/forms">
-  <Display>DocumentLibraryForm</Display>
-  <Edit>DocumentLibraryForm</Edit>
-  <New>DocumentLibraryForm</New>
-</FormTemplates>
-</file>
-
 <file path=customXml/itemProps1.xml><?xml version="1.0" encoding="utf-8"?>
-<ds:datastoreItem xmlns:ds="http://schemas.openxmlformats.org/officeDocument/2006/customXml" ds:itemID="{956C643D-5B9C-4F54-91E3-E835C556E478}">
-  <ds:schemaRefs>
-    <ds:schemaRef ds:uri="http://schemas.openxmlformats.org/officeDocument/2006/bibliography"/>
-  </ds:schemaRefs>
-</ds:datastoreItem>
-</file>
-
-<file path=customXml/itemProps2.xml><?xml version="1.0" encoding="utf-8"?>
 <ds:datastoreItem xmlns:ds="http://schemas.openxmlformats.org/officeDocument/2006/customXml" ds:itemID="{00F7B6D7-DA18-4E18-BC34-05F11054DDDA}">
   <ds:schemaRefs>
     <ds:schemaRef ds:uri="http://schemas.microsoft.com/office/2006/metadata/properties"/>
@@ -8885,7 +8836,23 @@
 </ds:datastoreItem>
 </file>
 
+<file path=customXml/itemProps2.xml><?xml version="1.0" encoding="utf-8"?>
+<ds:datastoreItem xmlns:ds="http://schemas.openxmlformats.org/officeDocument/2006/customXml" ds:itemID="{956C643D-5B9C-4F54-91E3-E835C556E478}">
+  <ds:schemaRefs>
+    <ds:schemaRef ds:uri="http://schemas.openxmlformats.org/officeDocument/2006/bibliography"/>
+  </ds:schemaRefs>
+</ds:datastoreItem>
+</file>
+
 <file path=customXml/itemProps3.xml><?xml version="1.0" encoding="utf-8"?>
+<ds:datastoreItem xmlns:ds="http://schemas.openxmlformats.org/officeDocument/2006/customXml" ds:itemID="{DF1E0196-E7D7-40BE-9369-3D3EA08B0B60}">
+  <ds:schemaRefs>
+    <ds:schemaRef ds:uri="http://schemas.microsoft.com/sharepoint/v3/contenttype/forms"/>
+  </ds:schemaRefs>
+</ds:datastoreItem>
+</file>
+
+<file path=customXml/itemProps4.xml><?xml version="1.0" encoding="utf-8"?>
 <ds:datastoreItem xmlns:ds="http://schemas.openxmlformats.org/officeDocument/2006/customXml" ds:itemID="{4169DF1B-4D9F-4DBB-B39D-74572677724D}">
   <ds:schemaRefs>
     <ds:schemaRef ds:uri="http://schemas.microsoft.com/office/2006/metadata/contentType"/>
@@ -8902,12 +8869,4 @@
     <ds:schemaRef ds:uri="http://schemas.microsoft.com/internal/obd"/>
   </ds:schemaRefs>
 </ds:datastoreItem>
-</file>
-
-<file path=customXml/itemProps4.xml><?xml version="1.0" encoding="utf-8"?>
-<ds:datastoreItem xmlns:ds="http://schemas.openxmlformats.org/officeDocument/2006/customXml" ds:itemID="{DF1E0196-E7D7-40BE-9369-3D3EA08B0B60}">
-  <ds:schemaRefs>
-    <ds:schemaRef ds:uri="http://schemas.microsoft.com/sharepoint/v3/contenttype/forms"/>
-  </ds:schemaRefs>
-</ds:datastoreItem>
 </file>